--- a/teste5.docx
+++ b/teste5.docx
@@ -14,6 +14,9 @@
       </w:r>
       <w:r>
         <w:t>, teste3</w:t>
+      </w:r>
+      <w:r>
+        <w:t>, sdadisaiddjsadisjaidjsaidjasiodjsiao</w:t>
       </w:r>
     </w:p>
     <w:sectPr>
